--- a/Week7/Attached Photos.docx
+++ b/Week7/Attached Photos.docx
@@ -4,7 +4,15 @@
   <w:body>
     <w:p>
       <w:r>
-        <w:t>Exercise 1, Step 2 &amp; 3</w:t>
+        <w:t xml:space="preserve">Exercise 1, Part 7 – docker </w:t>
+      </w:r>
+      <w:proofErr w:type="spellStart"/>
+      <w:r>
+        <w:t>ps</w:t>
+      </w:r>
+      <w:proofErr w:type="spellEnd"/>
+      <w:r>
+        <w:t xml:space="preserve"> &amp; docker log</w:t>
       </w:r>
     </w:p>
     <w:p>
@@ -13,10 +21,10 @@
           <w:noProof/>
         </w:rPr>
         <w:drawing>
-          <wp:inline distT="0" distB="0" distL="0" distR="0" wp14:anchorId="2407B5D7" wp14:editId="577A4BF9">
-            <wp:extent cx="5943600" cy="3123565"/>
-            <wp:effectExtent l="0" t="0" r="0" b="635"/>
-            <wp:docPr id="6" name="Picture 6" descr="Text&#10;&#10;Description automatically generated"/>
+          <wp:inline distT="0" distB="0" distL="0" distR="0" wp14:anchorId="1F5DF3FA" wp14:editId="3D8A8DB4">
+            <wp:extent cx="5943600" cy="4439920"/>
+            <wp:effectExtent l="0" t="0" r="0" b="0"/>
+            <wp:docPr id="1" name="Picture 1" descr="Text&#10;&#10;Description automatically generated"/>
             <wp:cNvGraphicFramePr>
               <a:graphicFrameLocks xmlns:a="http://schemas.openxmlformats.org/drawingml/2006/main" noChangeAspect="1"/>
             </wp:cNvGraphicFramePr>
@@ -24,7 +32,7 @@
               <a:graphicData uri="http://schemas.openxmlformats.org/drawingml/2006/picture">
                 <pic:pic xmlns:pic="http://schemas.openxmlformats.org/drawingml/2006/picture">
                   <pic:nvPicPr>
-                    <pic:cNvPr id="6" name="Picture 6" descr="Text&#10;&#10;Description automatically generated"/>
+                    <pic:cNvPr id="1" name="Picture 1" descr="Text&#10;&#10;Description automatically generated"/>
                     <pic:cNvPicPr/>
                   </pic:nvPicPr>
                   <pic:blipFill>
@@ -42,7 +50,7 @@
                   <pic:spPr>
                     <a:xfrm>
                       <a:off x="0" y="0"/>
-                      <a:ext cx="5943600" cy="3123565"/>
+                      <a:ext cx="5943600" cy="4439920"/>
                     </a:xfrm>
                     <a:prstGeom prst="rect">
                       <a:avLst/>
@@ -57,25 +65,32 @@
     </w:p>
     <w:p>
       <w:r>
-        <w:t xml:space="preserve">Exercise </w:t>
-      </w:r>
-      <w:r>
-        <w:t>3</w:t>
-      </w:r>
-      <w:r>
-        <w:t>, Step 7</w:t>
-      </w:r>
-    </w:p>
-    <w:p>
+        <w:lastRenderedPageBreak/>
+        <w:t>Exercise 1, Part 7 –</w:t>
+      </w:r>
+      <w:r>
+        <w:t xml:space="preserve"> </w:t>
+      </w:r>
+      <w:r>
+        <w:t>docker log</w:t>
+      </w:r>
+      <w:r>
+        <w:t xml:space="preserve"> </w:t>
+      </w:r>
+      <w:proofErr w:type="spellStart"/>
+      <w:r>
+        <w:t>cont</w:t>
+      </w:r>
+      <w:proofErr w:type="spellEnd"/>
       <w:r>
         <w:rPr>
           <w:noProof/>
         </w:rPr>
         <w:drawing>
-          <wp:inline distT="0" distB="0" distL="0" distR="0" wp14:anchorId="16F605D0" wp14:editId="2643AA67">
-            <wp:extent cx="5943600" cy="3326765"/>
-            <wp:effectExtent l="0" t="0" r="0" b="6985"/>
-            <wp:docPr id="7" name="Picture 7" descr="Graphical user interface, text, application&#10;&#10;Description automatically generated"/>
+          <wp:inline distT="0" distB="0" distL="0" distR="0" wp14:anchorId="349CAB07" wp14:editId="69AFCDEB">
+            <wp:extent cx="5934075" cy="4438650"/>
+            <wp:effectExtent l="0" t="0" r="9525" b="0"/>
+            <wp:docPr id="2" name="Picture 2"/>
             <wp:cNvGraphicFramePr>
               <a:graphicFrameLocks xmlns:a="http://schemas.openxmlformats.org/drawingml/2006/main" noChangeAspect="1"/>
             </wp:cNvGraphicFramePr>
@@ -83,8 +98,10 @@
               <a:graphicData uri="http://schemas.openxmlformats.org/drawingml/2006/picture">
                 <pic:pic xmlns:pic="http://schemas.openxmlformats.org/drawingml/2006/picture">
                   <pic:nvPicPr>
-                    <pic:cNvPr id="7" name="Picture 7" descr="Graphical user interface, text, application&#10;&#10;Description automatically generated"/>
-                    <pic:cNvPicPr/>
+                    <pic:cNvPr id="0" name="Picture 1"/>
+                    <pic:cNvPicPr>
+                      <a:picLocks noChangeAspect="1" noChangeArrowheads="1"/>
+                    </pic:cNvPicPr>
                   </pic:nvPicPr>
                   <pic:blipFill>
                     <a:blip r:embed="rId5">
@@ -94,18 +111,23 @@
                         </a:ext>
                       </a:extLst>
                     </a:blip>
+                    <a:srcRect/>
                     <a:stretch>
                       <a:fillRect/>
                     </a:stretch>
                   </pic:blipFill>
-                  <pic:spPr>
+                  <pic:spPr bwMode="auto">
                     <a:xfrm>
                       <a:off x="0" y="0"/>
-                      <a:ext cx="5943600" cy="3326765"/>
+                      <a:ext cx="5934075" cy="4438650"/>
                     </a:xfrm>
                     <a:prstGeom prst="rect">
                       <a:avLst/>
                     </a:prstGeom>
+                    <a:noFill/>
+                    <a:ln>
+                      <a:noFill/>
+                    </a:ln>
                   </pic:spPr>
                 </pic:pic>
               </a:graphicData>
@@ -116,19 +138,31 @@
     </w:p>
     <w:p>
       <w:r>
-        <w:t>Exercise 3, step 8</w:t>
-      </w:r>
-    </w:p>
-    <w:p>
+        <w:br w:type="page"/>
+      </w:r>
+    </w:p>
+    <w:p>
+      <w:r>
+        <w:lastRenderedPageBreak/>
+        <w:t xml:space="preserve">Exercise 1, Part 10 – </w:t>
+      </w:r>
+      <w:proofErr w:type="spellStart"/>
+      <w:r>
+        <w:t>pg</w:t>
+      </w:r>
+      <w:proofErr w:type="spellEnd"/>
+      <w:r>
+        <w:t xml:space="preserve"> Admin</w:t>
+      </w:r>
       <w:r>
         <w:rPr>
           <w:noProof/>
         </w:rPr>
         <w:drawing>
-          <wp:inline distT="0" distB="0" distL="0" distR="0" wp14:anchorId="0370CB77" wp14:editId="224339AA">
-            <wp:extent cx="5943600" cy="755650"/>
-            <wp:effectExtent l="0" t="0" r="0" b="6350"/>
-            <wp:docPr id="8" name="Picture 8" descr="Graphical user interface, application&#10;&#10;Description automatically generated"/>
+          <wp:inline distT="0" distB="0" distL="0" distR="0" wp14:anchorId="32B25433" wp14:editId="7D86CD76">
+            <wp:extent cx="5934075" cy="3028950"/>
+            <wp:effectExtent l="0" t="0" r="9525" b="0"/>
+            <wp:docPr id="3" name="Picture 3"/>
             <wp:cNvGraphicFramePr>
               <a:graphicFrameLocks xmlns:a="http://schemas.openxmlformats.org/drawingml/2006/main" noChangeAspect="1"/>
             </wp:cNvGraphicFramePr>
@@ -136,29 +170,36 @@
               <a:graphicData uri="http://schemas.openxmlformats.org/drawingml/2006/picture">
                 <pic:pic xmlns:pic="http://schemas.openxmlformats.org/drawingml/2006/picture">
                   <pic:nvPicPr>
-                    <pic:cNvPr id="8" name="Picture 8" descr="Graphical user interface, application&#10;&#10;Description automatically generated"/>
-                    <pic:cNvPicPr/>
+                    <pic:cNvPr id="0" name="Picture 2"/>
+                    <pic:cNvPicPr>
+                      <a:picLocks noChangeAspect="1" noChangeArrowheads="1"/>
+                    </pic:cNvPicPr>
                   </pic:nvPicPr>
                   <pic:blipFill>
-                    <a:blip r:embed="rId6">
+                    <a:blip r:embed="rId6" cstate="print">
                       <a:extLst>
                         <a:ext uri="{28A0092B-C50C-407E-A947-70E740481C1C}">
                           <a14:useLocalDpi xmlns:a14="http://schemas.microsoft.com/office/drawing/2010/main" val="0"/>
                         </a:ext>
                       </a:extLst>
                     </a:blip>
+                    <a:srcRect/>
                     <a:stretch>
                       <a:fillRect/>
                     </a:stretch>
                   </pic:blipFill>
-                  <pic:spPr>
+                  <pic:spPr bwMode="auto">
                     <a:xfrm>
                       <a:off x="0" y="0"/>
-                      <a:ext cx="5943600" cy="755650"/>
+                      <a:ext cx="5934075" cy="3028950"/>
                     </a:xfrm>
                     <a:prstGeom prst="rect">
                       <a:avLst/>
                     </a:prstGeom>
+                    <a:noFill/>
+                    <a:ln>
+                      <a:noFill/>
+                    </a:ln>
                   </pic:spPr>
                 </pic:pic>
               </a:graphicData>
@@ -167,15 +208,11 @@
         </w:drawing>
       </w:r>
     </w:p>
-    <w:p>
-      <w:r>
-        <w:br w:type="page"/>
-      </w:r>
-    </w:p>
-    <w:p>
-      <w:r>
-        <w:lastRenderedPageBreak/>
-        <w:t>Exercise 4, step 5 – Student</w:t>
+    <w:p/>
+    <w:p/>
+    <w:p>
+      <w:r>
+        <w:t>Exercise 2, Part 8 – Student data</w:t>
       </w:r>
     </w:p>
     <w:p>
@@ -184,10 +221,10 @@
           <w:noProof/>
         </w:rPr>
         <w:drawing>
-          <wp:inline distT="0" distB="0" distL="0" distR="0" wp14:anchorId="590E6F78" wp14:editId="6BB48DA8">
-            <wp:extent cx="5943600" cy="2210435"/>
-            <wp:effectExtent l="0" t="0" r="0" b="0"/>
-            <wp:docPr id="9" name="Picture 9" descr="Graphical user interface, text, application&#10;&#10;Description automatically generated"/>
+          <wp:inline distT="0" distB="0" distL="0" distR="0" wp14:anchorId="6EE84E88" wp14:editId="77071806">
+            <wp:extent cx="2705100" cy="1800225"/>
+            <wp:effectExtent l="0" t="0" r="0" b="9525"/>
+            <wp:docPr id="4" name="Picture 4"/>
             <wp:cNvGraphicFramePr>
               <a:graphicFrameLocks xmlns:a="http://schemas.openxmlformats.org/drawingml/2006/main" noChangeAspect="1"/>
             </wp:cNvGraphicFramePr>
@@ -195,8 +232,10 @@
               <a:graphicData uri="http://schemas.openxmlformats.org/drawingml/2006/picture">
                 <pic:pic xmlns:pic="http://schemas.openxmlformats.org/drawingml/2006/picture">
                   <pic:nvPicPr>
-                    <pic:cNvPr id="9" name="Picture 9" descr="Graphical user interface, text, application&#10;&#10;Description automatically generated"/>
-                    <pic:cNvPicPr/>
+                    <pic:cNvPr id="0" name="Picture 3"/>
+                    <pic:cNvPicPr>
+                      <a:picLocks noChangeAspect="1" noChangeArrowheads="1"/>
+                    </pic:cNvPicPr>
                   </pic:nvPicPr>
                   <pic:blipFill>
                     <a:blip r:embed="rId7">
@@ -206,18 +245,23 @@
                         </a:ext>
                       </a:extLst>
                     </a:blip>
+                    <a:srcRect/>
                     <a:stretch>
                       <a:fillRect/>
                     </a:stretch>
                   </pic:blipFill>
-                  <pic:spPr>
+                  <pic:spPr bwMode="auto">
                     <a:xfrm>
                       <a:off x="0" y="0"/>
-                      <a:ext cx="5943600" cy="2210435"/>
+                      <a:ext cx="2705100" cy="1800225"/>
                     </a:xfrm>
                     <a:prstGeom prst="rect">
                       <a:avLst/>
                     </a:prstGeom>
+                    <a:noFill/>
+                    <a:ln>
+                      <a:noFill/>
+                    </a:ln>
                   </pic:spPr>
                 </pic:pic>
               </a:graphicData>
@@ -228,22 +272,23 @@
     </w:p>
     <w:p>
       <w:r>
-        <w:t xml:space="preserve">Exercise 4, step 5 – </w:t>
-      </w:r>
-      <w:r>
-        <w:t>Instructor</w:t>
-      </w:r>
-    </w:p>
-    <w:p>
+        <w:br w:type="page"/>
+      </w:r>
+    </w:p>
+    <w:p>
+      <w:r>
+        <w:lastRenderedPageBreak/>
+        <w:t>Exercise 4, part 7 – Docker build</w:t>
+      </w:r>
       <w:r>
         <w:rPr>
           <w:noProof/>
         </w:rPr>
         <w:drawing>
-          <wp:inline distT="0" distB="0" distL="0" distR="0" wp14:anchorId="5919B1CA" wp14:editId="4E8363E2">
-            <wp:extent cx="5943600" cy="3165475"/>
-            <wp:effectExtent l="0" t="0" r="0" b="0"/>
-            <wp:docPr id="10" name="Picture 10" descr="Graphical user interface, text, application&#10;&#10;Description automatically generated"/>
+          <wp:inline distT="0" distB="0" distL="0" distR="0" wp14:anchorId="5020E8F1" wp14:editId="1D7D0C31">
+            <wp:extent cx="5934075" cy="4486275"/>
+            <wp:effectExtent l="0" t="0" r="9525" b="9525"/>
+            <wp:docPr id="5" name="Picture 5"/>
             <wp:cNvGraphicFramePr>
               <a:graphicFrameLocks xmlns:a="http://schemas.openxmlformats.org/drawingml/2006/main" noChangeAspect="1"/>
             </wp:cNvGraphicFramePr>
@@ -251,8 +296,10 @@
               <a:graphicData uri="http://schemas.openxmlformats.org/drawingml/2006/picture">
                 <pic:pic xmlns:pic="http://schemas.openxmlformats.org/drawingml/2006/picture">
                   <pic:nvPicPr>
-                    <pic:cNvPr id="10" name="Picture 10" descr="Graphical user interface, text, application&#10;&#10;Description automatically generated"/>
-                    <pic:cNvPicPr/>
+                    <pic:cNvPr id="0" name="Picture 4"/>
+                    <pic:cNvPicPr>
+                      <a:picLocks noChangeAspect="1" noChangeArrowheads="1"/>
+                    </pic:cNvPicPr>
                   </pic:nvPicPr>
                   <pic:blipFill>
                     <a:blip r:embed="rId8">
@@ -262,18 +309,23 @@
                         </a:ext>
                       </a:extLst>
                     </a:blip>
+                    <a:srcRect/>
                     <a:stretch>
                       <a:fillRect/>
                     </a:stretch>
                   </pic:blipFill>
-                  <pic:spPr>
+                  <pic:spPr bwMode="auto">
                     <a:xfrm>
                       <a:off x="0" y="0"/>
-                      <a:ext cx="5943600" cy="3165475"/>
+                      <a:ext cx="5934075" cy="4486275"/>
                     </a:xfrm>
                     <a:prstGeom prst="rect">
                       <a:avLst/>
                     </a:prstGeom>
+                    <a:noFill/>
+                    <a:ln>
+                      <a:noFill/>
+                    </a:ln>
                   </pic:spPr>
                 </pic:pic>
               </a:graphicData>
@@ -290,8 +342,16 @@
     <w:p>
       <w:r>
         <w:lastRenderedPageBreak/>
-        <w:t>Extra Credit – default</w:t>
-      </w:r>
+        <w:t>Exercise 4, part 7 – Docker build</w:t>
+      </w:r>
+      <w:r>
+        <w:t xml:space="preserve"> </w:t>
+      </w:r>
+      <w:proofErr w:type="spellStart"/>
+      <w:r>
+        <w:t>cont</w:t>
+      </w:r>
+      <w:proofErr w:type="spellEnd"/>
     </w:p>
     <w:p>
       <w:r>
@@ -299,10 +359,10 @@
           <w:noProof/>
         </w:rPr>
         <w:drawing>
-          <wp:inline distT="0" distB="0" distL="0" distR="0" wp14:anchorId="077BE9F5" wp14:editId="1A9DC7E0">
-            <wp:extent cx="5943600" cy="4619625"/>
-            <wp:effectExtent l="0" t="0" r="0" b="9525"/>
-            <wp:docPr id="11" name="Picture 11" descr="Graphical user interface, text, application&#10;&#10;Description automatically generated"/>
+          <wp:inline distT="0" distB="0" distL="0" distR="0" wp14:anchorId="2CA11E81" wp14:editId="0DC8A17F">
+            <wp:extent cx="5934075" cy="4486275"/>
+            <wp:effectExtent l="0" t="0" r="9525" b="9525"/>
+            <wp:docPr id="17" name="Picture 17"/>
             <wp:cNvGraphicFramePr>
               <a:graphicFrameLocks xmlns:a="http://schemas.openxmlformats.org/drawingml/2006/main" noChangeAspect="1"/>
             </wp:cNvGraphicFramePr>
@@ -310,8 +370,10 @@
               <a:graphicData uri="http://schemas.openxmlformats.org/drawingml/2006/picture">
                 <pic:pic xmlns:pic="http://schemas.openxmlformats.org/drawingml/2006/picture">
                   <pic:nvPicPr>
-                    <pic:cNvPr id="11" name="Picture 11" descr="Graphical user interface, text, application&#10;&#10;Description automatically generated"/>
-                    <pic:cNvPicPr/>
+                    <pic:cNvPr id="0" name="Picture 5"/>
+                    <pic:cNvPicPr>
+                      <a:picLocks noChangeAspect="1" noChangeArrowheads="1"/>
+                    </pic:cNvPicPr>
                   </pic:nvPicPr>
                   <pic:blipFill>
                     <a:blip r:embed="rId9">
@@ -321,18 +383,23 @@
                         </a:ext>
                       </a:extLst>
                     </a:blip>
+                    <a:srcRect/>
                     <a:stretch>
                       <a:fillRect/>
                     </a:stretch>
                   </pic:blipFill>
-                  <pic:spPr>
+                  <pic:spPr bwMode="auto">
                     <a:xfrm>
                       <a:off x="0" y="0"/>
-                      <a:ext cx="5943600" cy="4619625"/>
+                      <a:ext cx="5934075" cy="4486275"/>
                     </a:xfrm>
                     <a:prstGeom prst="rect">
                       <a:avLst/>
                     </a:prstGeom>
+                    <a:noFill/>
+                    <a:ln>
+                      <a:noFill/>
+                    </a:ln>
                   </pic:spPr>
                 </pic:pic>
               </a:graphicData>
@@ -349,11 +416,13 @@
     <w:p>
       <w:r>
         <w:lastRenderedPageBreak/>
-        <w:t>Extra Credit –</w:t>
-      </w:r>
-      <w:r>
-        <w:t xml:space="preserve"> Post</w:t>
-      </w:r>
+        <w:t xml:space="preserve">Exercise 4, part 7 – docker </w:t>
+      </w:r>
+      <w:proofErr w:type="spellStart"/>
+      <w:r>
+        <w:t>ps</w:t>
+      </w:r>
+      <w:proofErr w:type="spellEnd"/>
     </w:p>
     <w:p>
       <w:r>
@@ -361,10 +430,10 @@
           <w:noProof/>
         </w:rPr>
         <w:drawing>
-          <wp:inline distT="0" distB="0" distL="0" distR="0" wp14:anchorId="1C546BB9" wp14:editId="1D17AFD2">
-            <wp:extent cx="5943600" cy="5393690"/>
-            <wp:effectExtent l="0" t="0" r="0" b="0"/>
-            <wp:docPr id="12" name="Picture 12" descr="Graphical user interface, application&#10;&#10;Description automatically generated"/>
+          <wp:inline distT="0" distB="0" distL="0" distR="0" wp14:anchorId="4292B63F" wp14:editId="6E3A84BF">
+            <wp:extent cx="5934075" cy="4486275"/>
+            <wp:effectExtent l="0" t="0" r="9525" b="9525"/>
+            <wp:docPr id="18" name="Picture 18"/>
             <wp:cNvGraphicFramePr>
               <a:graphicFrameLocks xmlns:a="http://schemas.openxmlformats.org/drawingml/2006/main" noChangeAspect="1"/>
             </wp:cNvGraphicFramePr>
@@ -372,8 +441,10 @@
               <a:graphicData uri="http://schemas.openxmlformats.org/drawingml/2006/picture">
                 <pic:pic xmlns:pic="http://schemas.openxmlformats.org/drawingml/2006/picture">
                   <pic:nvPicPr>
-                    <pic:cNvPr id="12" name="Picture 12" descr="Graphical user interface, application&#10;&#10;Description automatically generated"/>
-                    <pic:cNvPicPr/>
+                    <pic:cNvPr id="0" name="Picture 6"/>
+                    <pic:cNvPicPr>
+                      <a:picLocks noChangeAspect="1" noChangeArrowheads="1"/>
+                    </pic:cNvPicPr>
                   </pic:nvPicPr>
                   <pic:blipFill>
                     <a:blip r:embed="rId10">
@@ -383,266 +454,23 @@
                         </a:ext>
                       </a:extLst>
                     </a:blip>
+                    <a:srcRect/>
                     <a:stretch>
                       <a:fillRect/>
                     </a:stretch>
                   </pic:blipFill>
-                  <pic:spPr>
+                  <pic:spPr bwMode="auto">
                     <a:xfrm>
                       <a:off x="0" y="0"/>
-                      <a:ext cx="5943600" cy="5393690"/>
+                      <a:ext cx="5934075" cy="4486275"/>
                     </a:xfrm>
                     <a:prstGeom prst="rect">
                       <a:avLst/>
                     </a:prstGeom>
-                  </pic:spPr>
-                </pic:pic>
-              </a:graphicData>
-            </a:graphic>
-          </wp:inline>
-        </w:drawing>
-      </w:r>
-    </w:p>
-    <w:p>
-      <w:r>
-        <w:br w:type="page"/>
-      </w:r>
-    </w:p>
-    <w:p>
-      <w:r>
-        <w:lastRenderedPageBreak/>
-        <w:t>Extra Credit –</w:t>
-      </w:r>
-      <w:r>
-        <w:t xml:space="preserve"> Specific get</w:t>
-      </w:r>
-    </w:p>
-    <w:p>
-      <w:r>
-        <w:rPr>
-          <w:noProof/>
-        </w:rPr>
-        <w:drawing>
-          <wp:inline distT="0" distB="0" distL="0" distR="0" wp14:anchorId="63DF8E06" wp14:editId="4A736858">
-            <wp:extent cx="5943600" cy="4165600"/>
-            <wp:effectExtent l="0" t="0" r="0" b="6350"/>
-            <wp:docPr id="13" name="Picture 13" descr="Graphical user interface, application&#10;&#10;Description automatically generated"/>
-            <wp:cNvGraphicFramePr>
-              <a:graphicFrameLocks xmlns:a="http://schemas.openxmlformats.org/drawingml/2006/main" noChangeAspect="1"/>
-            </wp:cNvGraphicFramePr>
-            <a:graphic xmlns:a="http://schemas.openxmlformats.org/drawingml/2006/main">
-              <a:graphicData uri="http://schemas.openxmlformats.org/drawingml/2006/picture">
-                <pic:pic xmlns:pic="http://schemas.openxmlformats.org/drawingml/2006/picture">
-                  <pic:nvPicPr>
-                    <pic:cNvPr id="13" name="Picture 13" descr="Graphical user interface, application&#10;&#10;Description automatically generated"/>
-                    <pic:cNvPicPr/>
-                  </pic:nvPicPr>
-                  <pic:blipFill>
-                    <a:blip r:embed="rId11">
-                      <a:extLst>
-                        <a:ext uri="{28A0092B-C50C-407E-A947-70E740481C1C}">
-                          <a14:useLocalDpi xmlns:a14="http://schemas.microsoft.com/office/drawing/2010/main" val="0"/>
-                        </a:ext>
-                      </a:extLst>
-                    </a:blip>
-                    <a:stretch>
-                      <a:fillRect/>
-                    </a:stretch>
-                  </pic:blipFill>
-                  <pic:spPr>
-                    <a:xfrm>
-                      <a:off x="0" y="0"/>
-                      <a:ext cx="5943600" cy="4165600"/>
-                    </a:xfrm>
-                    <a:prstGeom prst="rect">
-                      <a:avLst/>
-                    </a:prstGeom>
-                  </pic:spPr>
-                </pic:pic>
-              </a:graphicData>
-            </a:graphic>
-          </wp:inline>
-        </w:drawing>
-      </w:r>
-    </w:p>
-    <w:p>
-      <w:r>
-        <w:br w:type="page"/>
-      </w:r>
-    </w:p>
-    <w:p>
-      <w:r>
-        <w:lastRenderedPageBreak/>
-        <w:t>Extra Credit –</w:t>
-      </w:r>
-      <w:r>
-        <w:t xml:space="preserve"> Put</w:t>
-      </w:r>
-    </w:p>
-    <w:p>
-      <w:r>
-        <w:rPr>
-          <w:noProof/>
-        </w:rPr>
-        <w:drawing>
-          <wp:inline distT="0" distB="0" distL="0" distR="0" wp14:anchorId="2EB60C65" wp14:editId="34065BB5">
-            <wp:extent cx="5943600" cy="5217160"/>
-            <wp:effectExtent l="0" t="0" r="0" b="2540"/>
-            <wp:docPr id="14" name="Picture 14" descr="Graphical user interface, text, application&#10;&#10;Description automatically generated"/>
-            <wp:cNvGraphicFramePr>
-              <a:graphicFrameLocks xmlns:a="http://schemas.openxmlformats.org/drawingml/2006/main" noChangeAspect="1"/>
-            </wp:cNvGraphicFramePr>
-            <a:graphic xmlns:a="http://schemas.openxmlformats.org/drawingml/2006/main">
-              <a:graphicData uri="http://schemas.openxmlformats.org/drawingml/2006/picture">
-                <pic:pic xmlns:pic="http://schemas.openxmlformats.org/drawingml/2006/picture">
-                  <pic:nvPicPr>
-                    <pic:cNvPr id="14" name="Picture 14" descr="Graphical user interface, text, application&#10;&#10;Description automatically generated"/>
-                    <pic:cNvPicPr/>
-                  </pic:nvPicPr>
-                  <pic:blipFill>
-                    <a:blip r:embed="rId12">
-                      <a:extLst>
-                        <a:ext uri="{28A0092B-C50C-407E-A947-70E740481C1C}">
-                          <a14:useLocalDpi xmlns:a14="http://schemas.microsoft.com/office/drawing/2010/main" val="0"/>
-                        </a:ext>
-                      </a:extLst>
-                    </a:blip>
-                    <a:stretch>
-                      <a:fillRect/>
-                    </a:stretch>
-                  </pic:blipFill>
-                  <pic:spPr>
-                    <a:xfrm>
-                      <a:off x="0" y="0"/>
-                      <a:ext cx="5943600" cy="5217160"/>
-                    </a:xfrm>
-                    <a:prstGeom prst="rect">
-                      <a:avLst/>
-                    </a:prstGeom>
-                  </pic:spPr>
-                </pic:pic>
-              </a:graphicData>
-            </a:graphic>
-          </wp:inline>
-        </w:drawing>
-      </w:r>
-    </w:p>
-    <w:p>
-      <w:r>
-        <w:br w:type="page"/>
-      </w:r>
-    </w:p>
-    <w:p>
-      <w:r>
-        <w:lastRenderedPageBreak/>
-        <w:t>Extra Credit –</w:t>
-      </w:r>
-      <w:r>
-        <w:t xml:space="preserve"> Delete</w:t>
-      </w:r>
-    </w:p>
-    <w:p>
-      <w:r>
-        <w:rPr>
-          <w:noProof/>
-        </w:rPr>
-        <w:drawing>
-          <wp:inline distT="0" distB="0" distL="0" distR="0" wp14:anchorId="0F106678" wp14:editId="2D71BF28">
-            <wp:extent cx="5943600" cy="3590290"/>
-            <wp:effectExtent l="0" t="0" r="0" b="0"/>
-            <wp:docPr id="15" name="Picture 15" descr="Graphical user interface, application&#10;&#10;Description automatically generated"/>
-            <wp:cNvGraphicFramePr>
-              <a:graphicFrameLocks xmlns:a="http://schemas.openxmlformats.org/drawingml/2006/main" noChangeAspect="1"/>
-            </wp:cNvGraphicFramePr>
-            <a:graphic xmlns:a="http://schemas.openxmlformats.org/drawingml/2006/main">
-              <a:graphicData uri="http://schemas.openxmlformats.org/drawingml/2006/picture">
-                <pic:pic xmlns:pic="http://schemas.openxmlformats.org/drawingml/2006/picture">
-                  <pic:nvPicPr>
-                    <pic:cNvPr id="15" name="Picture 15" descr="Graphical user interface, application&#10;&#10;Description automatically generated"/>
-                    <pic:cNvPicPr/>
-                  </pic:nvPicPr>
-                  <pic:blipFill>
-                    <a:blip r:embed="rId13">
-                      <a:extLst>
-                        <a:ext uri="{28A0092B-C50C-407E-A947-70E740481C1C}">
-                          <a14:useLocalDpi xmlns:a14="http://schemas.microsoft.com/office/drawing/2010/main" val="0"/>
-                        </a:ext>
-                      </a:extLst>
-                    </a:blip>
-                    <a:stretch>
-                      <a:fillRect/>
-                    </a:stretch>
-                  </pic:blipFill>
-                  <pic:spPr>
-                    <a:xfrm>
-                      <a:off x="0" y="0"/>
-                      <a:ext cx="5943600" cy="3590290"/>
-                    </a:xfrm>
-                    <a:prstGeom prst="rect">
-                      <a:avLst/>
-                    </a:prstGeom>
-                  </pic:spPr>
-                </pic:pic>
-              </a:graphicData>
-            </a:graphic>
-          </wp:inline>
-        </w:drawing>
-      </w:r>
-    </w:p>
-    <w:p>
-      <w:r>
-        <w:br w:type="page"/>
-      </w:r>
-    </w:p>
-    <w:p>
-      <w:r>
-        <w:lastRenderedPageBreak/>
-        <w:t>Extra Credit –</w:t>
-      </w:r>
-      <w:r>
-        <w:t xml:space="preserve"> Final</w:t>
-      </w:r>
-    </w:p>
-    <w:p>
-      <w:r>
-        <w:rPr>
-          <w:noProof/>
-        </w:rPr>
-        <w:drawing>
-          <wp:inline distT="0" distB="0" distL="0" distR="0" wp14:anchorId="5B7A7595" wp14:editId="1739F426">
-            <wp:extent cx="5943600" cy="4629150"/>
-            <wp:effectExtent l="0" t="0" r="0" b="0"/>
-            <wp:docPr id="16" name="Picture 16" descr="Graphical user interface, text, application&#10;&#10;Description automatically generated"/>
-            <wp:cNvGraphicFramePr>
-              <a:graphicFrameLocks xmlns:a="http://schemas.openxmlformats.org/drawingml/2006/main" noChangeAspect="1"/>
-            </wp:cNvGraphicFramePr>
-            <a:graphic xmlns:a="http://schemas.openxmlformats.org/drawingml/2006/main">
-              <a:graphicData uri="http://schemas.openxmlformats.org/drawingml/2006/picture">
-                <pic:pic xmlns:pic="http://schemas.openxmlformats.org/drawingml/2006/picture">
-                  <pic:nvPicPr>
-                    <pic:cNvPr id="16" name="Picture 16" descr="Graphical user interface, text, application&#10;&#10;Description automatically generated"/>
-                    <pic:cNvPicPr/>
-                  </pic:nvPicPr>
-                  <pic:blipFill>
-                    <a:blip r:embed="rId14">
-                      <a:extLst>
-                        <a:ext uri="{28A0092B-C50C-407E-A947-70E740481C1C}">
-                          <a14:useLocalDpi xmlns:a14="http://schemas.microsoft.com/office/drawing/2010/main" val="0"/>
-                        </a:ext>
-                      </a:extLst>
-                    </a:blip>
-                    <a:stretch>
-                      <a:fillRect/>
-                    </a:stretch>
-                  </pic:blipFill>
-                  <pic:spPr>
-                    <a:xfrm>
-                      <a:off x="0" y="0"/>
-                      <a:ext cx="5943600" cy="4629150"/>
-                    </a:xfrm>
-                    <a:prstGeom prst="rect">
-                      <a:avLst/>
-                    </a:prstGeom>
+                    <a:noFill/>
+                    <a:ln>
+                      <a:noFill/>
+                    </a:ln>
                   </pic:spPr>
                 </pic:pic>
               </a:graphicData>
